--- a/sqlScripts/subcategories.docx
+++ b/sqlScripts/subcategories.docx
@@ -3,226 +3,587 @@
 <w:document xmlns:ve="http://schemas.openxmlformats.org/markup-compatibility/2006" xmlns:o="urn:schemas-microsoft-com:office:office" xmlns:r="http://schemas.openxmlformats.org/officeDocument/2006/relationships" xmlns:m="http://schemas.openxmlformats.org/officeDocument/2006/math" xmlns:v="urn:schemas-microsoft-com:vml" xmlns:wp="http://schemas.openxmlformats.org/drawingml/2006/wordprocessingDrawing" xmlns:w10="urn:schemas-microsoft-com:office:word" xmlns:w="http://schemas.openxmlformats.org/wordprocessingml/2006/main" xmlns:wne="http://schemas.microsoft.com/office/word/2006/wordml">
   <w:body>
     <w:p>
-      <w:r>
+      <w:pPr>
+        <w:rPr>
+          <w:lang w:val="en-US"/>
+        </w:rPr>
+      </w:pPr>
+      <w:r>
+        <w:rPr>
+          <w:lang w:val="en-US"/>
+        </w:rPr>
         <w:t>--TV--</w:t>
       </w:r>
     </w:p>
     <w:p>
-      <w:r>
-        <w:t>INSERT INTO SUBCATEGORIES VALUES (1, 'Телевизоры', 1);</w:t>
-      </w:r>
-    </w:p>
-    <w:p>
-      <w:r>
-        <w:t>INSERT INTO SUBCATEGORIES VALUES (2, 'DVD плееры', 1);</w:t>
-      </w:r>
-    </w:p>
-    <w:p>
-      <w:r>
-        <w:t>INSERT INTO SUBCATEGORIES VALUES (3, 'Домашние кинотеатры', 1);</w:t>
-      </w:r>
-    </w:p>
-    <w:p>
-      <w:r>
-        <w:t>INSERT INTO SUBCATEGORIES VALUES (4, 'Музыкальные центры', 1);</w:t>
-      </w:r>
-    </w:p>
-    <w:p>
-      <w:r>
-        <w:t>INSERT INTO SUBCATEGORIES VALUES (5, 'Магнитолы', 1);</w:t>
+      <w:pPr>
+        <w:rPr>
+          <w:lang w:val="en-US"/>
+        </w:rPr>
+      </w:pPr>
+      <w:r>
+        <w:rPr>
+          <w:lang w:val="en-US"/>
+        </w:rPr>
+        <w:t>INSERT INTO SUBCATEGORIES VALUES ( 'Телевизоры', 'Телевизоры и Медиа');</w:t>
+      </w:r>
+    </w:p>
+    <w:p>
+      <w:pPr>
+        <w:rPr>
+          <w:lang w:val="en-US"/>
+        </w:rPr>
+      </w:pPr>
+      <w:r>
+        <w:rPr>
+          <w:lang w:val="en-US"/>
+        </w:rPr>
+        <w:t>INSERT INTO SUBCATEGORIES VALUES ( 'DVD плееры', 'Телевизоры и Медиа');</w:t>
+      </w:r>
+    </w:p>
+    <w:p>
+      <w:pPr>
+        <w:rPr>
+          <w:lang w:val="en-US"/>
+        </w:rPr>
+      </w:pPr>
+      <w:r>
+        <w:rPr>
+          <w:lang w:val="en-US"/>
+        </w:rPr>
+        <w:t>INSERT INTO SUBCATEGORIES VALUES ( 'Домашние кинотеатры', 'Телевизоры и Медиа');</w:t>
+      </w:r>
+    </w:p>
+    <w:p>
+      <w:pPr>
+        <w:rPr>
+          <w:lang w:val="en-US"/>
+        </w:rPr>
+      </w:pPr>
+      <w:r>
+        <w:rPr>
+          <w:lang w:val="en-US"/>
+        </w:rPr>
+        <w:t>INSERT INTO SUBCATEGORIES VALUES ( 'Музыкальные центры', 'Телевизоры и Медиа');</w:t>
+      </w:r>
+    </w:p>
+    <w:p>
+      <w:pPr>
+        <w:rPr>
+          <w:lang w:val="en-US"/>
+        </w:rPr>
+      </w:pPr>
+      <w:r>
+        <w:rPr>
+          <w:lang w:val="en-US"/>
+        </w:rPr>
+        <w:t>INSERT INTO SUBCATEGORIES VALUES ( 'Магнитолы', 'Телевизоры и Медиа');</w:t>
+      </w:r>
+    </w:p>
+    <w:p>
+      <w:pPr>
+        <w:rPr>
+          <w:lang w:val="en-US"/>
+        </w:rPr>
+      </w:pPr>
+    </w:p>
+    <w:p>
+      <w:pPr>
+        <w:rPr>
+          <w:lang w:val="en-US"/>
+        </w:rPr>
+      </w:pPr>
+      <w:r>
+        <w:rPr>
+          <w:lang w:val="en-US"/>
+        </w:rPr>
+        <w:t>--Кухонная техника--</w:t>
+      </w:r>
+    </w:p>
+    <w:p>
+      <w:pPr>
+        <w:rPr>
+          <w:lang w:val="en-US"/>
+        </w:rPr>
+      </w:pPr>
+      <w:r>
+        <w:rPr>
+          <w:lang w:val="en-US"/>
+        </w:rPr>
+        <w:t>INSERT INTO SUBCATEGORIES VALUES ( 'Холодильники', 'Кухонная техника');</w:t>
+      </w:r>
+    </w:p>
+    <w:p>
+      <w:pPr>
+        <w:rPr>
+          <w:lang w:val="en-US"/>
+        </w:rPr>
+      </w:pPr>
+      <w:r>
+        <w:rPr>
+          <w:lang w:val="en-US"/>
+        </w:rPr>
+        <w:t>INSERT INTO SUBCATEGORIES VALUES ( 'Кухонные плиты', 'Кухонная техника');</w:t>
+      </w:r>
+    </w:p>
+    <w:p>
+      <w:pPr>
+        <w:rPr>
+          <w:lang w:val="en-US"/>
+        </w:rPr>
+      </w:pPr>
+      <w:r>
+        <w:rPr>
+          <w:lang w:val="en-US"/>
+        </w:rPr>
+        <w:t>INSERT INTO SUBCATEGORIES VALUES ( 'Посудомоечные машины', 'Кухонная техника');</w:t>
+      </w:r>
+    </w:p>
+    <w:p>
+      <w:pPr>
+        <w:rPr>
+          <w:lang w:val="en-US"/>
+        </w:rPr>
+      </w:pPr>
+      <w:r>
+        <w:rPr>
+          <w:lang w:val="en-US"/>
+        </w:rPr>
+        <w:t>INSERT INTO SUBCATEGORIES VALUES ( 'Вытяжки', 'Кухонная техника');</w:t>
+      </w:r>
+    </w:p>
+    <w:p>
+      <w:pPr>
+        <w:rPr>
+          <w:lang w:val="en-US"/>
+        </w:rPr>
+      </w:pPr>
+      <w:r>
+        <w:rPr>
+          <w:lang w:val="en-US"/>
+        </w:rPr>
+        <w:t>INSERT INTO SUBCATEGORIES VALUES ( 'Микроволновые печи', 'Кухонная техника');</w:t>
+      </w:r>
+    </w:p>
+    <w:p>
+      <w:pPr>
+        <w:rPr>
+          <w:lang w:val="en-US"/>
+        </w:rPr>
+      </w:pPr>
+      <w:r>
+        <w:rPr>
+          <w:lang w:val="en-US"/>
+        </w:rPr>
+        <w:t>INSERT INTO SUBCATEGORIES VALUES ( 'Мультиварки', 'Кухонная техника');</w:t>
+      </w:r>
+    </w:p>
+    <w:p>
+      <w:pPr>
+        <w:rPr>
+          <w:lang w:val="en-US"/>
+        </w:rPr>
+      </w:pPr>
+      <w:r>
+        <w:rPr>
+          <w:lang w:val="en-US"/>
+        </w:rPr>
+        <w:t>INSERT INTO SUBCATEGORIES VALUES ( 'Встраиевамая техника', 'Кухонная техника');</w:t>
+      </w:r>
+    </w:p>
+    <w:p>
+      <w:pPr>
+        <w:rPr>
+          <w:lang w:val="en-US"/>
+        </w:rPr>
+      </w:pPr>
+    </w:p>
+    <w:p>
+      <w:r>
+        <w:t>--Техника для дома--</w:t>
+      </w:r>
+    </w:p>
+    <w:p>
+      <w:r>
+        <w:rPr>
+          <w:lang w:val="en-US"/>
+        </w:rPr>
+        <w:t>INSERT</w:t>
+      </w:r>
+      <w:r>
+        <w:t xml:space="preserve"> </w:t>
+      </w:r>
+      <w:r>
+        <w:rPr>
+          <w:lang w:val="en-US"/>
+        </w:rPr>
+        <w:t>INTO</w:t>
+      </w:r>
+      <w:r>
+        <w:t xml:space="preserve"> </w:t>
+      </w:r>
+      <w:r>
+        <w:rPr>
+          <w:lang w:val="en-US"/>
+        </w:rPr>
+        <w:t>SUBCATEGORIES</w:t>
+      </w:r>
+      <w:r>
+        <w:t xml:space="preserve"> </w:t>
+      </w:r>
+      <w:r>
+        <w:rPr>
+          <w:lang w:val="en-US"/>
+        </w:rPr>
+        <w:t>VALUES</w:t>
+      </w:r>
+      <w:r>
+        <w:t xml:space="preserve"> ( 'Стиральные машины', 'Техника для дома');</w:t>
+      </w:r>
+    </w:p>
+    <w:p>
+      <w:pPr>
+        <w:rPr>
+          <w:lang w:val="en-US"/>
+        </w:rPr>
+      </w:pPr>
+      <w:r>
+        <w:rPr>
+          <w:lang w:val="en-US"/>
+        </w:rPr>
+        <w:t>INSERT INTO SUBCATEGORIES VALUES ( 'Пылесосы', 'Техника для дома');</w:t>
+      </w:r>
+    </w:p>
+    <w:p>
+      <w:pPr>
+        <w:rPr>
+          <w:lang w:val="en-US"/>
+        </w:rPr>
+      </w:pPr>
+      <w:r>
+        <w:rPr>
+          <w:lang w:val="en-US"/>
+        </w:rPr>
+        <w:t>INSERT INTO SUBCATEGORIES VALUES ( 'Кондиционеры', 'Техника для дома');</w:t>
+      </w:r>
+    </w:p>
+    <w:p>
+      <w:pPr>
+        <w:rPr>
+          <w:lang w:val="en-US"/>
+        </w:rPr>
+      </w:pPr>
+      <w:r>
+        <w:rPr>
+          <w:lang w:val="en-US"/>
+        </w:rPr>
+        <w:t>INSERT INTO SUBCATEGORIES VALUES ( 'Обогреватели', 'Техника для дома');</w:t>
+      </w:r>
+    </w:p>
+    <w:p>
+      <w:pPr>
+        <w:rPr>
+          <w:lang w:val="en-US"/>
+        </w:rPr>
+      </w:pPr>
+      <w:r>
+        <w:rPr>
+          <w:lang w:val="en-US"/>
+        </w:rPr>
+        <w:t>INSERT INTO SUBCATEGORIES VALUES ( 'Водонагреватели', 'Техника для дома');</w:t>
+      </w:r>
+    </w:p>
+    <w:p>
+      <w:r>
+        <w:rPr>
+          <w:lang w:val="en-US"/>
+        </w:rPr>
+        <w:t>INSERT</w:t>
+      </w:r>
+      <w:r>
+        <w:t xml:space="preserve"> </w:t>
+      </w:r>
+      <w:r>
+        <w:rPr>
+          <w:lang w:val="en-US"/>
+        </w:rPr>
+        <w:t>INTO</w:t>
+      </w:r>
+      <w:r>
+        <w:t xml:space="preserve"> </w:t>
+      </w:r>
+      <w:r>
+        <w:rPr>
+          <w:lang w:val="en-US"/>
+        </w:rPr>
+        <w:t>SUBCATEGORIES</w:t>
+      </w:r>
+      <w:r>
+        <w:t xml:space="preserve"> </w:t>
+      </w:r>
+      <w:r>
+        <w:rPr>
+          <w:lang w:val="en-US"/>
+        </w:rPr>
+        <w:t>VALUES</w:t>
+      </w:r>
+      <w:r>
+        <w:t xml:space="preserve"> ( 'Швейные машины', 'Техника для дома');</w:t>
       </w:r>
     </w:p>
     <w:p/>
     <w:p>
       <w:r>
-        <w:t>--Кухонная техника--</w:t>
-      </w:r>
-    </w:p>
-    <w:p>
-      <w:r>
-        <w:t>INSERT INTO SUBCATEGORIES VALUES (51, 'Холодильники', 2);</w:t>
-      </w:r>
-    </w:p>
-    <w:p>
-      <w:r>
-        <w:t>INSERT INTO SUBCATEGORIES VALUES (52, 'Кухонные плиты', 2);</w:t>
-      </w:r>
-    </w:p>
-    <w:p>
-      <w:r>
-        <w:t>INSERT INTO SUBCATEGORIES VALUES (53, 'Посудомоечные машины', 2);</w:t>
-      </w:r>
-    </w:p>
-    <w:p>
-      <w:r>
-        <w:t>INSERT INTO SUBCATEGORIES VALUES (54, 'Вытяжки', 2);</w:t>
-      </w:r>
-    </w:p>
-    <w:p>
-      <w:r>
-        <w:t>INSERT INTO SUBCATEGORIES VALUES (55, 'Микроволновые печи', 2);</w:t>
-      </w:r>
-    </w:p>
-    <w:p>
-      <w:r>
-        <w:t>INSERT INTO SUBCATEGORIES VALUES (56, 'Мультиварки', 2);</w:t>
-      </w:r>
-    </w:p>
-    <w:p>
-      <w:r>
-        <w:t>INSERT INTO SUBCATEGORIES VALUES (57, 'Встраиевамая техника', 2);</w:t>
-      </w:r>
-    </w:p>
-    <w:p/>
-    <w:p>
-      <w:r>
-        <w:t>--Техника для дома--</w:t>
-      </w:r>
-    </w:p>
-    <w:p>
-      <w:r>
-        <w:t>INSERT INTO SUBCATEGORIES VALUES (101, 'Стиральные машины', 3);</w:t>
-      </w:r>
-    </w:p>
-    <w:p>
-      <w:r>
-        <w:t>INSERT INTO SUBCATEGORIES VALUES (102, 'Пылесосы', 3);</w:t>
-      </w:r>
-    </w:p>
-    <w:p>
-      <w:r>
-        <w:t>INSERT INTO SUBCATEGORIES VALUES (103, 'Кондиционеры', 3);</w:t>
-      </w:r>
-    </w:p>
-    <w:p>
-      <w:r>
-        <w:t>INSERT INTO SUBCATEGORIES VALUES (104, 'Обогреватели', 3);</w:t>
-      </w:r>
-    </w:p>
-    <w:p>
-      <w:r>
-        <w:t>INSERT INTO SUBCATEGORIES VALUES (105, 'Водонагреватели', 3);</w:t>
-      </w:r>
-    </w:p>
-    <w:p>
-      <w:r>
-        <w:t>INSERT INTO SUBCATEGORIES VALUES (106, 'Швейные машины', 3);</w:t>
-      </w:r>
-    </w:p>
-    <w:p/>
-    <w:p>
-      <w:r>
         <w:t>--Компьютеры и оргтехника--</w:t>
       </w:r>
     </w:p>
     <w:p>
-      <w:r>
-        <w:t>INSERT INTO SUBCATEGORIES VALUES (251, 'Системные блоки', 4);</w:t>
-      </w:r>
-    </w:p>
-    <w:p>
-      <w:r>
-        <w:t>INSERT INTO SUBCATEGORIES VALUES (252, 'Ноутбуки', 4);</w:t>
-      </w:r>
-    </w:p>
-    <w:p>
-      <w:r>
+      <w:pPr>
+        <w:rPr>
+          <w:lang w:val="en-US"/>
+        </w:rPr>
+      </w:pPr>
+      <w:r>
+        <w:rPr>
+          <w:lang w:val="en-US"/>
+        </w:rPr>
+        <w:t>INSERT INTO SUBCATEGORIES VALUES ( 'Системные блоки', 'Компьютеры');</w:t>
+      </w:r>
+    </w:p>
+    <w:p>
+      <w:pPr>
+        <w:rPr>
+          <w:lang w:val="en-US"/>
+        </w:rPr>
+      </w:pPr>
+      <w:r>
+        <w:rPr>
+          <w:lang w:val="en-US"/>
+        </w:rPr>
+        <w:t>INSERT INTO SUBCATEGORIES VALUES ( 'Ноутбуки', 'Компьютеры');</w:t>
+      </w:r>
+    </w:p>
+    <w:p>
+      <w:pPr>
+        <w:rPr>
+          <w:lang w:val="en-US"/>
+        </w:rPr>
+      </w:pPr>
+      <w:r>
+        <w:rPr>
+          <w:lang w:val="en-US"/>
+        </w:rPr>
         <w:lastRenderedPageBreak/>
-        <w:t>INSERT INTO SUBCATEGORIES VALUES (253, 'Мониторы', 4);</w:t>
-      </w:r>
-    </w:p>
-    <w:p>
-      <w:r>
-        <w:t>INSERT INTO SUBCATEGORIES VALUES (254, 'Принтеры', 4);</w:t>
-      </w:r>
-    </w:p>
-    <w:p>
-      <w:r>
-        <w:t>INSERT INTO SUBCATEGORIES VALUES (255, 'Сканеры', 4);</w:t>
-      </w:r>
-    </w:p>
-    <w:p>
-      <w:r>
-        <w:t>INSERT INTO SUBCATEGORIES VALUES (256, 'Комплекты клавиатура/мышь', 4);</w:t>
-      </w:r>
-    </w:p>
-    <w:p/>
-    <w:p>
-      <w:r>
+        <w:t>INSERT INTO SUBCATEGORIES VALUES ( 'Мониторы', 'Компьютеры');</w:t>
+      </w:r>
+    </w:p>
+    <w:p>
+      <w:pPr>
+        <w:rPr>
+          <w:lang w:val="en-US"/>
+        </w:rPr>
+      </w:pPr>
+      <w:r>
+        <w:rPr>
+          <w:lang w:val="en-US"/>
+        </w:rPr>
+        <w:t>INSERT INTO SUBCATEGORIES VALUES ( 'Принтеры', 'Компьютеры');</w:t>
+      </w:r>
+    </w:p>
+    <w:p>
+      <w:pPr>
+        <w:rPr>
+          <w:lang w:val="en-US"/>
+        </w:rPr>
+      </w:pPr>
+      <w:r>
+        <w:rPr>
+          <w:lang w:val="en-US"/>
+        </w:rPr>
+        <w:t>INSERT INTO SUBCATEGORIES VALUES ( 'Сканеры', 'Компьютеры');</w:t>
+      </w:r>
+    </w:p>
+    <w:p>
+      <w:pPr>
+        <w:rPr>
+          <w:lang w:val="en-US"/>
+        </w:rPr>
+      </w:pPr>
+      <w:r>
+        <w:rPr>
+          <w:lang w:val="en-US"/>
+        </w:rPr>
+        <w:t>INSERT INTO SUBCATEGORIES VALUES ( 'Комплекты клавиатура/мышь', 'Компьютеры');</w:t>
+      </w:r>
+    </w:p>
+    <w:p>
+      <w:pPr>
+        <w:rPr>
+          <w:lang w:val="en-US"/>
+        </w:rPr>
+      </w:pPr>
+    </w:p>
+    <w:p>
+      <w:pPr>
+        <w:rPr>
+          <w:lang w:val="en-US"/>
+        </w:rPr>
+      </w:pPr>
+      <w:r>
+        <w:rPr>
+          <w:lang w:val="en-US"/>
+        </w:rPr>
         <w:t>--Цифовая техника--</w:t>
       </w:r>
     </w:p>
     <w:p>
-      <w:r>
-        <w:t>INSERT INTO SUBCATEGORIES VALUES (151, 'Смартфоны', 5);</w:t>
-      </w:r>
-    </w:p>
-    <w:p>
-      <w:r>
-        <w:t>INSERT INTO SUBCATEGORIES VALUES (152, 'Планшеты', 5);</w:t>
-      </w:r>
-    </w:p>
-    <w:p>
-      <w:r>
-        <w:t>INSERT INTO SUBCATEGORIES VALUES (153, 'Фото и видео', 5);</w:t>
-      </w:r>
-    </w:p>
-    <w:p>
-      <w:r>
-        <w:t>INSERT INTO SUBCATEGORIES VALUES (154, 'Гаджеты', 5);</w:t>
-      </w:r>
-    </w:p>
-    <w:p>
-      <w:r>
-        <w:t>INSERT INTO SUBCATEGORIES VALUES (155, 'Электронные книги', 5);</w:t>
-      </w:r>
-    </w:p>
-    <w:p/>
-    <w:p>
-      <w:r>
+      <w:pPr>
+        <w:rPr>
+          <w:lang w:val="en-US"/>
+        </w:rPr>
+      </w:pPr>
+      <w:r>
+        <w:rPr>
+          <w:lang w:val="en-US"/>
+        </w:rPr>
+        <w:t>INSERT INTO SUBCATEGORIES VALUES ( 'Смартфоны', 'Смартфоны и гаджеты');</w:t>
+      </w:r>
+    </w:p>
+    <w:p>
+      <w:pPr>
+        <w:rPr>
+          <w:lang w:val="en-US"/>
+        </w:rPr>
+      </w:pPr>
+      <w:r>
+        <w:rPr>
+          <w:lang w:val="en-US"/>
+        </w:rPr>
+        <w:t>INSERT INTO SUBCATEGORIES VALUES ( 'Планшеты', 'Смартфоны и гаджеты');</w:t>
+      </w:r>
+    </w:p>
+    <w:p>
+      <w:pPr>
+        <w:rPr>
+          <w:lang w:val="en-US"/>
+        </w:rPr>
+      </w:pPr>
+      <w:r>
+        <w:rPr>
+          <w:lang w:val="en-US"/>
+        </w:rPr>
+        <w:t>INSERT INTO SUBCATEGORIES VALUES ( 'Фото и видео', 'Смартфоны и гаджеты');</w:t>
+      </w:r>
+    </w:p>
+    <w:p>
+      <w:pPr>
+        <w:rPr>
+          <w:lang w:val="en-US"/>
+        </w:rPr>
+      </w:pPr>
+      <w:r>
+        <w:rPr>
+          <w:lang w:val="en-US"/>
+        </w:rPr>
+        <w:t>INSERT INTO SUBCATEGORIES VALUES ( 'Гаджеты', 'Смартфоны и гаджеты');</w:t>
+      </w:r>
+    </w:p>
+    <w:p>
+      <w:pPr>
+        <w:rPr>
+          <w:lang w:val="en-US"/>
+        </w:rPr>
+      </w:pPr>
+      <w:r>
+        <w:rPr>
+          <w:lang w:val="en-US"/>
+        </w:rPr>
+        <w:t>INSERT INTO SUBCATEGORIES VALUES ( 'Электронные книги', 'Смартфоны и гаджеты');</w:t>
+      </w:r>
+    </w:p>
+    <w:p>
+      <w:pPr>
+        <w:rPr>
+          <w:lang w:val="en-US"/>
+        </w:rPr>
+      </w:pPr>
+    </w:p>
+    <w:p>
+      <w:pPr>
+        <w:rPr>
+          <w:lang w:val="en-US"/>
+        </w:rPr>
+      </w:pPr>
+      <w:r>
+        <w:rPr>
+          <w:lang w:val="en-US"/>
+        </w:rPr>
         <w:t>--Сельхоз-оборудование--</w:t>
       </w:r>
     </w:p>
     <w:p>
-      <w:r>
-        <w:t>INSERT INTO SUBCATEGORIES VALUES (201, 'Зернодробилки', 6);</w:t>
-      </w:r>
-    </w:p>
-    <w:p>
-      <w:r>
-        <w:t>INSERT INTO SUBCATEGORIES VALUES (202, 'Инкубаторы', 6);</w:t>
-      </w:r>
-    </w:p>
-    <w:p>
-      <w:r>
-        <w:t>INSERT INTO SUBCATEGORIES VALUES (203, 'Насосы', 6);</w:t>
-      </w:r>
-    </w:p>
-    <w:p>
-      <w:r>
-        <w:t>INSERT INTO SUBCATEGORIES VALUES (204, 'Сепараторы', 6);</w:t>
-      </w:r>
-    </w:p>
-    <w:p>
-      <w:pPr>
-        <w:rPr>
-          <w:lang w:val="en-GB"/>
-        </w:rPr>
-      </w:pPr>
-      <w:r>
-        <w:rPr>
-          <w:lang w:val="en-GB"/>
-        </w:rPr>
-        <w:t>INSERT INTO SUBCATEGORIES VALUES (205, '</w:t>
-      </w:r>
-      <w:r>
-        <w:t>Маслобойки</w:t>
-      </w:r>
-      <w:r>
-        <w:rPr>
-          <w:lang w:val="en-GB"/>
-        </w:rPr>
-        <w:t>', 6);</w:t>
+      <w:pPr>
+        <w:rPr>
+          <w:lang w:val="en-US"/>
+        </w:rPr>
+      </w:pPr>
+      <w:r>
+        <w:rPr>
+          <w:lang w:val="en-US"/>
+        </w:rPr>
+        <w:t>INSERT INTO SUBCATEGORIES VALUES ( 'Зернодробилки', 'Сельхоз-оборудование');</w:t>
+      </w:r>
+    </w:p>
+    <w:p>
+      <w:pPr>
+        <w:rPr>
+          <w:lang w:val="en-US"/>
+        </w:rPr>
+      </w:pPr>
+      <w:r>
+        <w:rPr>
+          <w:lang w:val="en-US"/>
+        </w:rPr>
+        <w:t>INSERT INTO SUBCATEGORIES VALUES ( 'Инкубаторы', 'Сельхоз-оборудование');</w:t>
+      </w:r>
+    </w:p>
+    <w:p>
+      <w:pPr>
+        <w:rPr>
+          <w:lang w:val="en-US"/>
+        </w:rPr>
+      </w:pPr>
+      <w:r>
+        <w:rPr>
+          <w:lang w:val="en-US"/>
+        </w:rPr>
+        <w:t>INSERT INTO SUBCATEGORIES VALUES ( 'Насосы', 'Сельхоз-оборудование');</w:t>
+      </w:r>
+    </w:p>
+    <w:p>
+      <w:pPr>
+        <w:rPr>
+          <w:lang w:val="en-US"/>
+        </w:rPr>
+      </w:pPr>
+      <w:r>
+        <w:rPr>
+          <w:lang w:val="en-US"/>
+        </w:rPr>
+        <w:t>INSERT INTO SUBCATEGORIES VALUES ( 'Сепараторы', 'Сельхоз-оборудование');</w:t>
+      </w:r>
+    </w:p>
+    <w:p>
+      <w:pPr>
+        <w:rPr>
+          <w:lang w:val="en-US"/>
+        </w:rPr>
+      </w:pPr>
+      <w:r>
+        <w:rPr>
+          <w:lang w:val="en-US"/>
+        </w:rPr>
+        <w:t>INSERT INTO SUBCATEGORIES VALUES ( 'Маслобойки', 'Сельхоз-оборудование');</w:t>
       </w:r>
     </w:p>
     <w:sectPr>
@@ -394,6 +755,7 @@
   <w:style w:type="paragraph" w:default="1" w:styleId="a">
     <w:name w:val="Normal"/>
     <w:qFormat/>
+    <w:rsid w:val="00CC5B1A"/>
   </w:style>
   <w:style w:type="character" w:default="1" w:styleId="a0">
     <w:name w:val="Default Paragraph Font"/>
